--- a/Задание-на-КР-Московка-ИКБО-20-19.docx
+++ b/Задание-на-КР-Московка-ИКБО-20-19.docx
@@ -386,7 +386,7 @@
                     </wp:inline>
                   </w:drawing>
                 </mc:Choice>
-                <mc:Fallback xmlns:w16cex="http://schemas.microsoft.com/office/word/2018/wordml/cex" xmlns:w16="http://schemas.microsoft.com/office/word/2018/wordml">
+                <mc:Fallback xmlns:w16="http://schemas.microsoft.com/office/word/2018/wordml" xmlns:w16cex="http://schemas.microsoft.com/office/word/2018/wordml/cex">
                   <w:pict>
                     <v:group w14:anchorId="2AEEEF97" id="Полотно 11" o:spid="_x0000_s1026" editas="canvas" style="width:459pt;height:27pt;mso-position-horizontal-relative:char;mso-position-vertical-relative:line" coordsize="58293,3429" o:gfxdata="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">
                       <v:shapetype id="_x0000_t75" coordsize="21600,21600" o:spt="75" o:preferrelative="t" path="m@4@5l@4@11@9@11@9@5xe" filled="f" stroked="f">
@@ -964,7 +964,7 @@
           <w:szCs w:val="24"/>
           <w:u w:val="single"/>
         </w:rPr>
-        <w:t>( версия не ниже 8)</w:t>
+        <w:t>(версия не ниже 8)</w:t>
       </w:r>
       <w:r>
         <w:rPr>
@@ -1102,6 +1102,40 @@
           <w:szCs w:val="24"/>
           <w:u w:val="single"/>
         </w:rPr>
+        <w:t xml:space="preserve">, </w:t>
+      </w:r>
+      <w:r>
+        <w:rPr>
+          <w:sz w:val="24"/>
+          <w:szCs w:val="24"/>
+          <w:u w:val="single"/>
+          <w:lang w:val="en-US"/>
+        </w:rPr>
+        <w:t>Spring</w:t>
+      </w:r>
+      <w:r>
+        <w:rPr>
+          <w:sz w:val="24"/>
+          <w:szCs w:val="24"/>
+          <w:u w:val="single"/>
+        </w:rPr>
+        <w:t xml:space="preserve"> </w:t>
+      </w:r>
+      <w:r>
+        <w:rPr>
+          <w:sz w:val="24"/>
+          <w:szCs w:val="24"/>
+          <w:u w:val="single"/>
+          <w:lang w:val="en-US"/>
+        </w:rPr>
+        <w:t>ORM</w:t>
+      </w:r>
+      <w:r>
+        <w:rPr>
+          <w:sz w:val="24"/>
+          <w:szCs w:val="24"/>
+          <w:u w:val="single"/>
+        </w:rPr>
         <w:t xml:space="preserve"> или </w:t>
       </w:r>
       <w:r>
@@ -1109,8 +1143,26 @@
           <w:sz w:val="24"/>
           <w:szCs w:val="24"/>
           <w:u w:val="single"/>
-        </w:rPr>
-        <w:t>(на выбор)</w:t>
+          <w:lang w:val="en-US"/>
+        </w:rPr>
+        <w:t>Spring</w:t>
+      </w:r>
+      <w:r>
+        <w:rPr>
+          <w:sz w:val="24"/>
+          <w:szCs w:val="24"/>
+          <w:u w:val="single"/>
+        </w:rPr>
+        <w:t xml:space="preserve"> </w:t>
+      </w:r>
+      <w:r>
+        <w:rPr>
+          <w:sz w:val="24"/>
+          <w:szCs w:val="24"/>
+          <w:u w:val="single"/>
+          <w:lang w:val="en-US"/>
+        </w:rPr>
+        <w:t>DAO</w:t>
       </w:r>
       <w:r>
         <w:rPr>
@@ -1127,15 +1179,15 @@
           <w:u w:val="single"/>
           <w:lang w:val="en-US"/>
         </w:rPr>
-        <w:t>Spring</w:t>
-      </w:r>
-      <w:r>
-        <w:rPr>
-          <w:sz w:val="24"/>
-          <w:szCs w:val="24"/>
-          <w:u w:val="single"/>
-        </w:rPr>
-        <w:t xml:space="preserve"> </w:t>
+        <w:t>Gradle</w:t>
+      </w:r>
+      <w:r>
+        <w:rPr>
+          <w:sz w:val="24"/>
+          <w:szCs w:val="24"/>
+          <w:u w:val="single"/>
+        </w:rPr>
+        <w:t xml:space="preserve"> или </w:t>
       </w:r>
       <w:r>
         <w:rPr>
@@ -1144,16 +1196,35 @@
           <w:u w:val="single"/>
           <w:lang w:val="en-US"/>
         </w:rPr>
-        <w:t>ORM</w:t>
-      </w:r>
-      <w:r>
-        <w:rPr>
-          <w:sz w:val="24"/>
-          <w:szCs w:val="24"/>
-          <w:u w:val="single"/>
-        </w:rPr>
-        <w:t xml:space="preserve"> или </w:t>
-      </w:r>
+        <w:t>Maven</w:t>
+      </w:r>
+      <w:r>
+        <w:rPr>
+          <w:sz w:val="24"/>
+          <w:szCs w:val="24"/>
+          <w:u w:val="single"/>
+        </w:rPr>
+        <w:t xml:space="preserve">, </w:t>
+      </w:r>
+      <w:proofErr w:type="spellStart"/>
+      <w:r>
+        <w:rPr>
+          <w:sz w:val="24"/>
+          <w:szCs w:val="24"/>
+          <w:u w:val="single"/>
+        </w:rPr>
+        <w:t>YouTrack</w:t>
+      </w:r>
+      <w:proofErr w:type="spellEnd"/>
+      <w:r>
+        <w:rPr>
+          <w:sz w:val="24"/>
+          <w:szCs w:val="24"/>
+          <w:u w:val="single"/>
+        </w:rPr>
+        <w:t xml:space="preserve">, </w:t>
+      </w:r>
+      <w:proofErr w:type="spellStart"/>
       <w:r>
         <w:rPr>
           <w:sz w:val="24"/>
@@ -1161,16 +1232,18 @@
           <w:u w:val="single"/>
           <w:lang w:val="en-US"/>
         </w:rPr>
-        <w:t>Spring</w:t>
-      </w:r>
-      <w:r>
-        <w:rPr>
-          <w:sz w:val="24"/>
-          <w:szCs w:val="24"/>
-          <w:u w:val="single"/>
-        </w:rPr>
-        <w:t xml:space="preserve"> </w:t>
-      </w:r>
+        <w:t>gitHub</w:t>
+      </w:r>
+      <w:proofErr w:type="spellEnd"/>
+      <w:r>
+        <w:rPr>
+          <w:sz w:val="24"/>
+          <w:szCs w:val="24"/>
+          <w:u w:val="single"/>
+        </w:rPr>
+        <w:t xml:space="preserve">, </w:t>
+      </w:r>
+      <w:proofErr w:type="spellStart"/>
       <w:r>
         <w:rPr>
           <w:sz w:val="24"/>
@@ -1178,190 +1251,11 @@
           <w:u w:val="single"/>
           <w:lang w:val="en-US"/>
         </w:rPr>
-        <w:t>DAO</w:t>
-      </w:r>
-      <w:r>
-        <w:rPr>
-          <w:sz w:val="24"/>
-          <w:szCs w:val="24"/>
-          <w:u w:val="single"/>
-        </w:rPr>
-        <w:t xml:space="preserve"> (на выбор)</w:t>
-      </w:r>
-      <w:r>
-        <w:rPr>
-          <w:sz w:val="24"/>
-          <w:szCs w:val="24"/>
-          <w:u w:val="single"/>
-        </w:rPr>
-        <w:t xml:space="preserve">, </w:t>
-      </w:r>
-      <w:r>
-        <w:rPr>
-          <w:sz w:val="24"/>
-          <w:szCs w:val="24"/>
-          <w:u w:val="single"/>
-          <w:lang w:val="en-US"/>
-        </w:rPr>
-        <w:t>Gradle</w:t>
-      </w:r>
-      <w:r>
-        <w:rPr>
-          <w:sz w:val="24"/>
-          <w:szCs w:val="24"/>
-          <w:u w:val="single"/>
-        </w:rPr>
-        <w:t xml:space="preserve"> или </w:t>
-      </w:r>
-      <w:r>
-        <w:rPr>
-          <w:sz w:val="24"/>
-          <w:szCs w:val="24"/>
-          <w:u w:val="single"/>
-          <w:lang w:val="en-US"/>
-        </w:rPr>
-        <w:t>Maven</w:t>
-      </w:r>
-      <w:r>
-        <w:rPr>
-          <w:sz w:val="24"/>
-          <w:szCs w:val="24"/>
-          <w:u w:val="single"/>
-        </w:rPr>
-        <w:t xml:space="preserve"> (</w:t>
-      </w:r>
-      <w:r>
-        <w:rPr>
-          <w:sz w:val="24"/>
-          <w:szCs w:val="24"/>
-          <w:u w:val="single"/>
-        </w:rPr>
-        <w:t>на выбор)</w:t>
-      </w:r>
-      <w:r>
-        <w:rPr>
-          <w:sz w:val="24"/>
-          <w:szCs w:val="24"/>
-          <w:u w:val="single"/>
-        </w:rPr>
-        <w:t xml:space="preserve">, </w:t>
-      </w:r>
-      <w:proofErr w:type="spellStart"/>
-      <w:r>
-        <w:rPr>
-          <w:sz w:val="24"/>
-          <w:szCs w:val="24"/>
-          <w:u w:val="single"/>
-        </w:rPr>
-        <w:t>YouTrack</w:t>
-      </w:r>
+        <w:t>IntelliJIDEA</w:t>
+      </w:r>
+      <w:bookmarkStart w:id="4" w:name="_GoBack"/>
+      <w:bookmarkEnd w:id="4"/>
       <w:proofErr w:type="spellEnd"/>
-      <w:r>
-        <w:rPr>
-          <w:sz w:val="24"/>
-          <w:szCs w:val="24"/>
-          <w:u w:val="single"/>
-        </w:rPr>
-        <w:t xml:space="preserve">, </w:t>
-      </w:r>
-      <w:proofErr w:type="spellStart"/>
-      <w:r>
-        <w:rPr>
-          <w:sz w:val="24"/>
-          <w:szCs w:val="24"/>
-          <w:u w:val="single"/>
-          <w:lang w:val="en-US"/>
-        </w:rPr>
-        <w:t>gitHub</w:t>
-      </w:r>
-      <w:proofErr w:type="spellEnd"/>
-      <w:r>
-        <w:rPr>
-          <w:sz w:val="24"/>
-          <w:szCs w:val="24"/>
-          <w:u w:val="single"/>
-        </w:rPr>
-        <w:t xml:space="preserve"> или </w:t>
-      </w:r>
-      <w:proofErr w:type="spellStart"/>
-      <w:r>
-        <w:rPr>
-          <w:sz w:val="24"/>
-          <w:szCs w:val="24"/>
-          <w:u w:val="single"/>
-        </w:rPr>
-        <w:t>gitlab</w:t>
-      </w:r>
-      <w:proofErr w:type="spellEnd"/>
-      <w:r>
-        <w:rPr>
-          <w:sz w:val="24"/>
-          <w:szCs w:val="24"/>
-          <w:u w:val="single"/>
-        </w:rPr>
-        <w:t xml:space="preserve"> ( на выбор), </w:t>
-      </w:r>
-      <w:proofErr w:type="spellStart"/>
-      <w:r>
-        <w:rPr>
-          <w:sz w:val="24"/>
-          <w:szCs w:val="24"/>
-          <w:u w:val="single"/>
-          <w:lang w:val="en-US"/>
-        </w:rPr>
-        <w:t>IntelliJIDEA</w:t>
-      </w:r>
-      <w:proofErr w:type="spellEnd"/>
-      <w:r>
-        <w:rPr>
-          <w:sz w:val="24"/>
-          <w:szCs w:val="24"/>
-          <w:u w:val="single"/>
-        </w:rPr>
-        <w:t xml:space="preserve"> или</w:t>
-      </w:r>
-      <w:r>
-        <w:rPr>
-          <w:sz w:val="24"/>
-          <w:szCs w:val="24"/>
-          <w:u w:val="single"/>
-        </w:rPr>
-        <w:t xml:space="preserve"> </w:t>
-      </w:r>
-      <w:r>
-        <w:rPr>
-          <w:sz w:val="24"/>
-          <w:szCs w:val="24"/>
-          <w:u w:val="single"/>
-          <w:lang w:val="en-US"/>
-        </w:rPr>
-        <w:t>Visual</w:t>
-      </w:r>
-      <w:r>
-        <w:rPr>
-          <w:sz w:val="24"/>
-          <w:szCs w:val="24"/>
-          <w:u w:val="single"/>
-        </w:rPr>
-        <w:t xml:space="preserve"> </w:t>
-      </w:r>
-      <w:r>
-        <w:rPr>
-          <w:sz w:val="24"/>
-          <w:szCs w:val="24"/>
-          <w:u w:val="single"/>
-          <w:lang w:val="en-US"/>
-        </w:rPr>
-        <w:t>Code</w:t>
-      </w:r>
-      <w:r>
-        <w:rPr>
-          <w:sz w:val="24"/>
-          <w:szCs w:val="24"/>
-          <w:u w:val="single"/>
-        </w:rPr>
-        <w:t xml:space="preserve"> (на выбор)</w:t>
-      </w:r>
       <w:r>
         <w:rPr>
           <w:sz w:val="24"/>
@@ -1574,8 +1468,6 @@
         </w:rPr>
         <w:t>,</w:t>
       </w:r>
-      <w:bookmarkStart w:id="4" w:name="_GoBack"/>
-      <w:bookmarkEnd w:id="4"/>
       <w:r>
         <w:rPr>
           <w:sz w:val="24"/>
@@ -4056,7 +3948,7 @@
 </file>
 
 <file path=customXml/itemProps1.xml><?xml version="1.0" encoding="utf-8"?>
-<ds:datastoreItem xmlns:ds="http://schemas.openxmlformats.org/officeDocument/2006/customXml" ds:itemID="{CD47A787-4625-4066-9A84-4645EF4DF586}">
+<ds:datastoreItem xmlns:ds="http://schemas.openxmlformats.org/officeDocument/2006/customXml" ds:itemID="{636CD0F1-7A3B-426D-AFD1-7796180E21B0}">
   <ds:schemaRefs>
     <ds:schemaRef ds:uri="http://schemas.openxmlformats.org/officeDocument/2006/bibliography"/>
   </ds:schemaRefs>
